--- a/מסמך אפיון.docx
+++ b/מסמך אפיון.docx
@@ -5,554 +5,421 @@
     <w:p>
       <w:pPr>
         <w:rPr>
-          <w:sz w:val="32"/>
-          <w:szCs w:val="32"/>
-          <w:rtl/>
-        </w:rPr>
-      </w:pPr>
-      <w:r>
-        <w:rPr>
-          <w:rFonts w:hint="cs"/>
-          <w:sz w:val="32"/>
-          <w:szCs w:val="32"/>
-          <w:rtl/>
-        </w:rPr>
-        <w:t xml:space="preserve">                          </w:t>
-      </w:r>
-      <w:r>
-        <w:rPr>
-          <w:rFonts w:hint="cs"/>
-          <w:sz w:val="32"/>
-          <w:szCs w:val="32"/>
-          <w:highlight w:val="magenta"/>
-          <w:rtl/>
-        </w:rPr>
-        <w:t>מסמך אפיון -פרויקט גמר</w:t>
-      </w:r>
-    </w:p>
-    <w:p>
-      <w:pPr>
-        <w:rPr>
-          <w:b/>
-          <w:bCs/>
-          <w:sz w:val="20"/>
-          <w:szCs w:val="20"/>
-          <w:rtl/>
-        </w:rPr>
-      </w:pPr>
-      <w:r>
-        <w:rPr>
-          <w:rFonts w:hint="cs"/>
-          <w:b/>
-          <w:bCs/>
-          <w:sz w:val="20"/>
-          <w:szCs w:val="20"/>
-          <w:highlight w:val="lightGray"/>
+          <w:sz w:val="20"/>
+          <w:szCs w:val="20"/>
+          <w:rtl/>
+        </w:rPr>
+      </w:pPr>
+      <w:r>
+        <w:rPr>
+          <w:rFonts w:cs="Arial"/>
+          <w:sz w:val="20"/>
+          <w:szCs w:val="20"/>
+          <w:rtl/>
+        </w:rPr>
+        <w:t xml:space="preserve">        מסמך אפיון -פרויקט גמר</w:t>
+      </w:r>
+    </w:p>
+    <w:p>
+      <w:pPr>
+        <w:rPr>
+          <w:sz w:val="20"/>
+          <w:szCs w:val="20"/>
+          <w:rtl/>
+        </w:rPr>
+      </w:pPr>
+      <w:r>
+        <w:rPr>
+          <w:rFonts w:cs="Arial"/>
+          <w:sz w:val="20"/>
+          <w:szCs w:val="20"/>
           <w:rtl/>
         </w:rPr>
         <w:t>תיאור הפרויקט:</w:t>
       </w:r>
-      <w:r>
-        <w:rPr>
-          <w:b/>
-          <w:bCs/>
-          <w:sz w:val="20"/>
-          <w:szCs w:val="20"/>
-          <w:rtl/>
-        </w:rPr>
-        <w:br/>
-      </w:r>
-    </w:p>
-    <w:p>
-      <w:pPr>
-        <w:rPr>
-          <w:sz w:val="20"/>
-          <w:szCs w:val="20"/>
-          <w:rtl/>
-        </w:rPr>
-      </w:pPr>
-      <w:r>
-        <w:rPr>
-          <w:rFonts w:hint="cs"/>
-          <w:sz w:val="20"/>
-          <w:szCs w:val="20"/>
-          <w:rtl/>
-        </w:rPr>
-        <w:t>בכדי להקל על נושא השידוכים שבוער אצל כולנו החלטתי לפתח אפליקציה שתעזור במציאת זיווגים לכל הממתינים בכיליון עיניים</w:t>
-      </w:r>
-      <w:r>
-        <w:rPr>
-          <w:rFonts w:hint="cs"/>
-          <w:sz w:val="20"/>
-          <w:szCs w:val="20"/>
-          <w:rtl/>
-        </w:rPr>
-        <w:t xml:space="preserve"> כמובן רק ברצות ה'</w:t>
-      </w:r>
-    </w:p>
-    <w:p>
-      <w:pPr>
-        <w:rPr>
-          <w:sz w:val="20"/>
-          <w:szCs w:val="20"/>
-          <w:rtl/>
-        </w:rPr>
-      </w:pPr>
-      <w:r>
-        <w:rPr>
-          <w:rFonts w:hint="cs"/>
-          <w:sz w:val="20"/>
-          <w:szCs w:val="20"/>
-          <w:rtl/>
-        </w:rPr>
-        <w:t xml:space="preserve">המערכת תפעל בצורה שכל שדכנית תוכל לחפש במאגר המועמדים לפי קריטריונים שתזין במערכת את המועמד/ת שיכול להתאים למה שהיא מחפשת וכן לכל אדם יש אופציה להכניס את שמו למאגר המועמדים </w:t>
-      </w:r>
-      <w:r>
-        <w:rPr>
-          <w:rFonts w:hint="cs"/>
-          <w:sz w:val="20"/>
-          <w:szCs w:val="20"/>
-          <w:rtl/>
-        </w:rPr>
-        <w:t>הארצי.</w:t>
-      </w:r>
-      <w:r>
-        <w:rPr>
-          <w:rFonts w:hint="cs"/>
+    </w:p>
+    <w:p>
+      <w:pPr>
+        <w:rPr>
+          <w:sz w:val="20"/>
+          <w:szCs w:val="20"/>
+          <w:rtl/>
+        </w:rPr>
+      </w:pPr>
+    </w:p>
+    <w:p>
+      <w:pPr>
+        <w:rPr>
+          <w:sz w:val="20"/>
+          <w:szCs w:val="20"/>
+          <w:rtl/>
+        </w:rPr>
+      </w:pPr>
+      <w:r>
+        <w:rPr>
+          <w:rFonts w:cs="Arial"/>
+          <w:sz w:val="20"/>
+          <w:szCs w:val="20"/>
+          <w:rtl/>
+        </w:rPr>
+        <w:t>בכדי להקל על נושא השידוכים שבוער אצל כולנו החלטתי לפתח אפליקציה שתעזור במציאת זיווגים לכל הממתינים בכיליון עיניים כמובן רק ברצות ה'</w:t>
+      </w:r>
+    </w:p>
+    <w:p>
+      <w:pPr>
+        <w:rPr>
+          <w:sz w:val="20"/>
+          <w:szCs w:val="20"/>
+          <w:rtl/>
+        </w:rPr>
+      </w:pPr>
+      <w:r>
+        <w:rPr>
+          <w:rFonts w:cs="Arial"/>
+          <w:sz w:val="20"/>
+          <w:szCs w:val="20"/>
+          <w:rtl/>
+        </w:rPr>
+        <w:t xml:space="preserve">המערכת תפעל בצורה שכל שדכנית תוכל לחפש במאגר המועמדים לפי קריטריונים שתזין במערכת את המועמד/ת שיכול להתאים למה שהיא מחפשת וכן לכל אדם יש אופציה להכניס את שמו למאגר המועמדים הארצי. </w:t>
+      </w:r>
+    </w:p>
+    <w:p>
+      <w:pPr>
+        <w:rPr>
+          <w:sz w:val="20"/>
+          <w:szCs w:val="20"/>
+          <w:rtl/>
+        </w:rPr>
+      </w:pPr>
+      <w:r>
+        <w:rPr>
+          <w:rFonts w:cs="Arial"/>
+          <w:sz w:val="20"/>
+          <w:szCs w:val="20"/>
+          <w:rtl/>
+        </w:rPr>
+        <w:t>איך זה יתנהל:</w:t>
+      </w:r>
+    </w:p>
+    <w:p>
+      <w:pPr>
+        <w:rPr>
+          <w:sz w:val="20"/>
+          <w:szCs w:val="20"/>
+          <w:rtl/>
+        </w:rPr>
+      </w:pPr>
+    </w:p>
+    <w:p>
+      <w:pPr>
+        <w:rPr>
+          <w:sz w:val="20"/>
+          <w:szCs w:val="20"/>
+          <w:rtl/>
+        </w:rPr>
+      </w:pPr>
+      <w:r>
+        <w:rPr>
+          <w:rFonts w:cs="Arial"/>
+          <w:sz w:val="20"/>
+          <w:szCs w:val="20"/>
+          <w:rtl/>
+        </w:rPr>
+        <w:t>כל רווק/ה שנרשם למאגר המועמדים יקבל מייל ובו טופס מילוי פרטים אישיים לאחר מילוי הטופס ושליחתו האפליקציה תקרא  את פרטיו מהטופס הנשלח ותכניס אותו למאגר המועמדים בהתאם לקריטריונים האישיים שלו.</w:t>
+      </w:r>
+    </w:p>
+    <w:p>
+      <w:pPr>
+        <w:rPr>
+          <w:sz w:val="20"/>
+          <w:szCs w:val="20"/>
+          <w:rtl/>
+        </w:rPr>
+      </w:pPr>
+      <w:r>
+        <w:rPr>
+          <w:rFonts w:cs="Arial"/>
+          <w:sz w:val="20"/>
+          <w:szCs w:val="20"/>
+          <w:rtl/>
+        </w:rPr>
+        <w:t>בנוסף יצטרך המועמד למלא את פרטי הרזומה שלו ,תהיה גם אופציה להוספת תמונה כדי שהשדכניות יוכלו לראות את הרזומה האישי של המועמד שמתאים לקריטריונים שהן מחפשות.</w:t>
+      </w:r>
+    </w:p>
+    <w:p>
+      <w:pPr>
+        <w:rPr>
+          <w:sz w:val="20"/>
+          <w:szCs w:val="20"/>
+          <w:rtl/>
+        </w:rPr>
+      </w:pPr>
+      <w:r>
+        <w:rPr>
+          <w:rFonts w:cs="Arial"/>
+          <w:sz w:val="20"/>
+          <w:szCs w:val="20"/>
+          <w:rtl/>
+        </w:rPr>
+        <w:t>מסכים באפליקציה:</w:t>
+      </w:r>
+    </w:p>
+    <w:p>
+      <w:pPr>
+        <w:rPr>
+          <w:sz w:val="20"/>
+          <w:szCs w:val="20"/>
+          <w:rtl/>
+        </w:rPr>
+      </w:pPr>
+      <w:r>
+        <w:rPr>
+          <w:rFonts w:cs="Arial"/>
+          <w:sz w:val="20"/>
+          <w:szCs w:val="20"/>
+          <w:rtl/>
+        </w:rPr>
+        <w:t>1.</w:t>
+      </w:r>
+      <w:r>
+        <w:rPr>
+          <w:rFonts w:cs="Arial"/>
+          <w:sz w:val="20"/>
+          <w:szCs w:val="20"/>
+          <w:rtl/>
+        </w:rPr>
+        <w:tab/>
+        <w:t>מסך ראשי שמנווט את המשתמש לפי בחירתו שדכנ/ית או מועמד/ת</w:t>
+      </w:r>
+    </w:p>
+    <w:p>
+      <w:pPr>
+        <w:rPr>
+          <w:sz w:val="20"/>
+          <w:szCs w:val="20"/>
+          <w:rtl/>
+        </w:rPr>
+      </w:pPr>
+      <w:r>
+        <w:rPr>
+          <w:rFonts w:cs="Arial"/>
+          <w:sz w:val="20"/>
+          <w:szCs w:val="20"/>
+          <w:rtl/>
+        </w:rPr>
+        <w:t>2.</w:t>
+      </w:r>
+      <w:r>
+        <w:rPr>
+          <w:rFonts w:cs="Arial"/>
+          <w:sz w:val="20"/>
+          <w:szCs w:val="20"/>
+          <w:rtl/>
+        </w:rPr>
+        <w:tab/>
+        <w:t>מסך מנהל/ת-</w:t>
+      </w:r>
+      <w:r>
+        <w:rPr>
+          <w:sz w:val="20"/>
+          <w:szCs w:val="20"/>
+        </w:rPr>
+        <w:t>angular</w:t>
+      </w:r>
+      <w:r>
+        <w:rPr>
+          <w:rFonts w:cs="Arial"/>
+          <w:sz w:val="20"/>
+          <w:szCs w:val="20"/>
+          <w:rtl/>
+        </w:rPr>
+        <w:t>:</w:t>
+      </w:r>
+    </w:p>
+    <w:p>
+      <w:pPr>
+        <w:rPr>
+          <w:sz w:val="20"/>
+          <w:szCs w:val="20"/>
+          <w:rtl/>
+        </w:rPr>
+      </w:pPr>
+      <w:r>
+        <w:rPr>
+          <w:rFonts w:cs="Arial"/>
+          <w:sz w:val="20"/>
+          <w:szCs w:val="20"/>
+          <w:rtl/>
+        </w:rPr>
+        <w:t>#  התחברות מנהל</w:t>
+      </w:r>
+    </w:p>
+    <w:p>
+      <w:pPr>
+        <w:rPr>
+          <w:sz w:val="20"/>
+          <w:szCs w:val="20"/>
+          <w:rtl/>
+        </w:rPr>
+      </w:pPr>
+      <w:r>
+        <w:rPr>
+          <w:rFonts w:cs="Arial"/>
+          <w:sz w:val="20"/>
+          <w:szCs w:val="20"/>
+          <w:rtl/>
+        </w:rPr>
+        <w:t>#  מסך ניהול שדכנים אופציה להוספה ולמחיקה</w:t>
+      </w:r>
+    </w:p>
+    <w:p>
+      <w:pPr>
+        <w:rPr>
+          <w:sz w:val="20"/>
+          <w:szCs w:val="20"/>
+          <w:rtl/>
+        </w:rPr>
+      </w:pPr>
+      <w:r>
+        <w:rPr>
+          <w:rFonts w:cs="Arial"/>
+          <w:sz w:val="20"/>
+          <w:szCs w:val="20"/>
+          <w:rtl/>
+        </w:rPr>
+        <w:t xml:space="preserve">      3.מסך שדכנ/ית-</w:t>
+      </w:r>
+      <w:r>
+        <w:rPr>
+          <w:sz w:val="20"/>
+          <w:szCs w:val="20"/>
+        </w:rPr>
+        <w:t>react</w:t>
+      </w:r>
+      <w:r>
+        <w:rPr>
+          <w:rFonts w:cs="Arial"/>
+          <w:sz w:val="20"/>
+          <w:szCs w:val="20"/>
+          <w:rtl/>
+        </w:rPr>
+        <w:t>:</w:t>
+      </w:r>
+    </w:p>
+    <w:p>
+      <w:pPr>
+        <w:rPr>
+          <w:sz w:val="20"/>
+          <w:szCs w:val="20"/>
+          <w:rtl/>
+        </w:rPr>
+      </w:pPr>
+      <w:r>
+        <w:rPr>
+          <w:rFonts w:cs="Arial"/>
+          <w:sz w:val="20"/>
+          <w:szCs w:val="20"/>
+          <w:rtl/>
+        </w:rPr>
+        <w:t xml:space="preserve">             #  הרשמה והתחברות</w:t>
+      </w:r>
+    </w:p>
+    <w:p>
+      <w:pPr>
+        <w:rPr>
+          <w:sz w:val="20"/>
+          <w:szCs w:val="20"/>
+          <w:rtl/>
+        </w:rPr>
+      </w:pPr>
+      <w:r>
+        <w:rPr>
+          <w:rFonts w:cs="Arial"/>
+          <w:sz w:val="20"/>
+          <w:szCs w:val="20"/>
+          <w:rtl/>
+        </w:rPr>
+        <w:t xml:space="preserve">             #  מילוי טופס דרישות מועמד/ת</w:t>
+      </w:r>
+    </w:p>
+    <w:p>
+      <w:pPr>
+        <w:rPr>
+          <w:sz w:val="20"/>
+          <w:szCs w:val="20"/>
+          <w:rtl/>
+        </w:rPr>
+      </w:pPr>
+      <w:r>
+        <w:rPr>
+          <w:rFonts w:cs="Arial"/>
+          <w:sz w:val="20"/>
+          <w:szCs w:val="20"/>
+          <w:rtl/>
+        </w:rPr>
+        <w:t xml:space="preserve">             #  קבלת כל המועמדים הרלוונטיים לפי הסינון המבוקש.</w:t>
+      </w:r>
+    </w:p>
+    <w:p>
+      <w:pPr>
+        <w:rPr>
+          <w:sz w:val="20"/>
+          <w:szCs w:val="20"/>
+          <w:rtl/>
+        </w:rPr>
+      </w:pPr>
+      <w:r>
+        <w:rPr>
+          <w:rFonts w:cs="Arial"/>
+          <w:sz w:val="20"/>
+          <w:szCs w:val="20"/>
+          <w:rtl/>
+        </w:rPr>
+        <w:t xml:space="preserve"> לוגיקה:</w:t>
+      </w:r>
+    </w:p>
+    <w:p>
+      <w:pPr>
+        <w:rPr>
+          <w:sz w:val="20"/>
+          <w:szCs w:val="20"/>
+          <w:rtl/>
+        </w:rPr>
+      </w:pPr>
+      <w:r>
+        <w:rPr>
+          <w:sz w:val="20"/>
+          <w:szCs w:val="20"/>
+        </w:rPr>
+        <w:t>Post</w:t>
+      </w:r>
+      <w:r>
+        <w:rPr>
+          <w:rFonts w:cs="Arial"/>
+          <w:sz w:val="20"/>
+          <w:szCs w:val="20"/>
+          <w:rtl/>
+        </w:rPr>
+        <w:t>-להצטרפות מועמד/ת חדשה</w:t>
+      </w:r>
+    </w:p>
+    <w:p>
+      <w:pPr>
+        <w:rPr>
+          <w:sz w:val="20"/>
+          <w:szCs w:val="20"/>
+          <w:rtl/>
+        </w:rPr>
+      </w:pPr>
+      <w:r>
+        <w:rPr>
+          <w:rFonts w:cs="Arial"/>
           <w:sz w:val="20"/>
           <w:szCs w:val="20"/>
           <w:rtl/>
         </w:rPr>
         <w:t xml:space="preserve"> </w:t>
       </w:r>
-    </w:p>
-    <w:p>
-      <w:pPr>
-        <w:rPr>
-          <w:b/>
-          <w:bCs/>
-          <w:sz w:val="20"/>
-          <w:szCs w:val="20"/>
-          <w:rtl/>
-        </w:rPr>
-      </w:pPr>
-      <w:r>
-        <w:rPr>
-          <w:rFonts w:hint="cs"/>
-          <w:b/>
-          <w:bCs/>
-          <w:sz w:val="20"/>
-          <w:szCs w:val="20"/>
-          <w:highlight w:val="lightGray"/>
-          <w:rtl/>
-        </w:rPr>
-        <w:t>איך זה יתנהל:</w:t>
-      </w:r>
-      <w:r>
-        <w:rPr>
-          <w:b/>
-          <w:bCs/>
-          <w:sz w:val="20"/>
-          <w:szCs w:val="20"/>
-          <w:rtl/>
-        </w:rPr>
-        <w:br/>
-      </w:r>
-    </w:p>
-    <w:p>
-      <w:pPr>
-        <w:rPr>
-          <w:sz w:val="20"/>
-          <w:szCs w:val="20"/>
-          <w:rtl/>
-        </w:rPr>
-      </w:pPr>
-      <w:r>
-        <w:rPr>
-          <w:rFonts w:hint="cs"/>
-          <w:sz w:val="20"/>
-          <w:szCs w:val="20"/>
-          <w:rtl/>
-        </w:rPr>
-        <w:t xml:space="preserve">כל רווק/ה </w:t>
-      </w:r>
-      <w:r>
-        <w:rPr>
-          <w:rFonts w:hint="cs"/>
-          <w:sz w:val="20"/>
-          <w:szCs w:val="20"/>
-          <w:rtl/>
-        </w:rPr>
-        <w:t>שנרשם</w:t>
-      </w:r>
-      <w:r>
-        <w:rPr>
-          <w:rFonts w:hint="cs"/>
-          <w:sz w:val="20"/>
-          <w:szCs w:val="20"/>
-          <w:rtl/>
-        </w:rPr>
-        <w:t xml:space="preserve"> למאגר</w:t>
-      </w:r>
-      <w:r>
-        <w:rPr>
-          <w:rFonts w:hint="cs"/>
-          <w:sz w:val="20"/>
-          <w:szCs w:val="20"/>
-          <w:rtl/>
-        </w:rPr>
-        <w:t xml:space="preserve"> המועמדים יקבל מייל ובו טופס מילוי פרטים אישיים לאחר מילוי הטופס ושליחתו האפליקציה תקרא  את פרטיו מהטופס הנשלח ותכניס אותו למאגר המועמדים בהתאם לקריטריונים האישיים שלו.</w:t>
-      </w:r>
-    </w:p>
-    <w:p>
-      <w:pPr>
-        <w:rPr>
-          <w:sz w:val="20"/>
-          <w:szCs w:val="20"/>
-          <w:rtl/>
-        </w:rPr>
-      </w:pPr>
-      <w:r>
-        <w:rPr>
-          <w:rFonts w:hint="cs"/>
-          <w:sz w:val="20"/>
-          <w:szCs w:val="20"/>
-          <w:rtl/>
-        </w:rPr>
-        <w:t>בנוסף יצטרך המועמד להעלות לאפליקציה את הרזומה שלו ,תהיה גם אופציה להוספת תמונה כדי שהשדכניות יוכלו לראות את הרזומה האישי של המועמד שמתאים לקריטריונים שהן מחפשות.</w:t>
-      </w:r>
-    </w:p>
-    <w:p>
-      <w:pPr>
-        <w:rPr>
-          <w:sz w:val="20"/>
-          <w:szCs w:val="20"/>
-          <w:rtl/>
-        </w:rPr>
-      </w:pPr>
-      <w:r>
-        <w:rPr>
-          <w:rFonts w:hint="cs"/>
-          <w:b/>
-          <w:bCs/>
-          <w:sz w:val="20"/>
-          <w:szCs w:val="20"/>
-          <w:highlight w:val="lightGray"/>
-          <w:rtl/>
-        </w:rPr>
-        <w:t>מסכים באפליקציה:</w:t>
-      </w:r>
-    </w:p>
-    <w:p>
-      <w:pPr>
-        <w:pStyle w:val="a7"/>
-        <w:numPr>
-          <w:ilvl w:val="0"/>
-          <w:numId w:val="1"/>
-        </w:numPr>
-        <w:rPr>
-          <w:sz w:val="20"/>
-          <w:szCs w:val="20"/>
-        </w:rPr>
-      </w:pPr>
-      <w:r>
-        <w:rPr>
-          <w:rFonts w:hint="cs"/>
-          <w:sz w:val="20"/>
-          <w:szCs w:val="20"/>
-          <w:rtl/>
-        </w:rPr>
-        <w:t>מסך ראשי שמנווט את המשתמש לפי בחירתו שדכנ/ית או מועמד/ת</w:t>
-      </w:r>
-    </w:p>
-    <w:p>
-      <w:pPr>
-        <w:pStyle w:val="a7"/>
-        <w:numPr>
-          <w:ilvl w:val="0"/>
-          <w:numId w:val="1"/>
-        </w:numPr>
-        <w:rPr>
-          <w:sz w:val="20"/>
-          <w:szCs w:val="20"/>
-        </w:rPr>
-      </w:pPr>
-      <w:r>
-        <w:rPr>
-          <w:rFonts w:hint="cs"/>
-          <w:sz w:val="20"/>
-          <w:szCs w:val="20"/>
-          <w:rtl/>
-        </w:rPr>
-        <w:t>מסך מועמד/ת</w:t>
-      </w:r>
-      <w:r>
-        <w:rPr>
-          <w:rFonts w:hint="cs"/>
-          <w:sz w:val="20"/>
-          <w:szCs w:val="20"/>
-          <w:rtl/>
-        </w:rPr>
-        <w:t>-</w:t>
-      </w:r>
-      <w:r>
-        <w:rPr>
-          <w:sz w:val="20"/>
-          <w:szCs w:val="20"/>
-        </w:rPr>
-        <w:t>angular</w:t>
-      </w:r>
-      <w:r>
-        <w:rPr>
-          <w:rFonts w:hint="cs"/>
-          <w:sz w:val="20"/>
-          <w:szCs w:val="20"/>
-          <w:rtl/>
-        </w:rPr>
-        <w:t>:</w:t>
-      </w:r>
-    </w:p>
-    <w:p>
-      <w:pPr>
-        <w:pStyle w:val="a7"/>
-        <w:rPr>
-          <w:sz w:val="20"/>
-          <w:szCs w:val="20"/>
-          <w:rtl/>
-        </w:rPr>
-      </w:pPr>
-      <w:r>
-        <w:rPr>
-          <w:rFonts w:hint="cs"/>
-          <w:sz w:val="20"/>
-          <w:szCs w:val="20"/>
-          <w:rtl/>
-        </w:rPr>
-        <w:t xml:space="preserve"># </w:t>
-      </w:r>
-      <w:r>
-        <w:rPr>
-          <w:rFonts w:hint="cs"/>
-          <w:sz w:val="20"/>
-          <w:szCs w:val="20"/>
-          <w:rtl/>
-        </w:rPr>
-        <w:t xml:space="preserve"> </w:t>
-      </w:r>
-      <w:r>
-        <w:rPr>
-          <w:rFonts w:hint="cs"/>
-          <w:sz w:val="20"/>
-          <w:szCs w:val="20"/>
-          <w:rtl/>
-        </w:rPr>
-        <w:t xml:space="preserve">הצטרפות וקבלת פרטים למייל </w:t>
-      </w:r>
-    </w:p>
-    <w:p>
-      <w:pPr>
-        <w:pStyle w:val="a7"/>
-        <w:rPr>
-          <w:sz w:val="20"/>
-          <w:szCs w:val="20"/>
-          <w:rtl/>
-        </w:rPr>
-      </w:pPr>
-      <w:r>
-        <w:rPr>
-          <w:rFonts w:hint="cs"/>
-          <w:sz w:val="20"/>
-          <w:szCs w:val="20"/>
-          <w:rtl/>
-        </w:rPr>
-        <w:t>#</w:t>
-      </w:r>
-      <w:r>
-        <w:rPr>
-          <w:rFonts w:hint="cs"/>
-          <w:sz w:val="20"/>
-          <w:szCs w:val="20"/>
-          <w:rtl/>
-        </w:rPr>
-        <w:t xml:space="preserve"> </w:t>
-      </w:r>
-      <w:r>
-        <w:rPr>
-          <w:rFonts w:hint="cs"/>
-          <w:sz w:val="20"/>
-          <w:szCs w:val="20"/>
-          <w:rtl/>
-        </w:rPr>
-        <w:t xml:space="preserve"> מסך להעלאת קבצים נדרשים כמו רזומה, תמונה וכו'</w:t>
-      </w:r>
-    </w:p>
-    <w:p>
-      <w:pPr>
-        <w:pStyle w:val="a7"/>
-        <w:rPr>
-          <w:sz w:val="20"/>
-          <w:szCs w:val="20"/>
-          <w:rtl/>
-        </w:rPr>
-      </w:pPr>
-      <w:r>
-        <w:rPr>
-          <w:rFonts w:hint="cs"/>
-          <w:sz w:val="20"/>
-          <w:szCs w:val="20"/>
-          <w:rtl/>
-        </w:rPr>
-        <w:t>#</w:t>
-      </w:r>
-      <w:r>
-        <w:rPr>
-          <w:rFonts w:hint="cs"/>
-          <w:sz w:val="20"/>
-          <w:szCs w:val="20"/>
-          <w:rtl/>
-        </w:rPr>
-        <w:t xml:space="preserve">  </w:t>
-      </w:r>
-    </w:p>
-    <w:p>
-      <w:pPr>
-        <w:rPr>
-          <w:sz w:val="20"/>
-          <w:szCs w:val="20"/>
-          <w:rtl/>
-        </w:rPr>
-      </w:pPr>
-      <w:r>
-        <w:rPr>
-          <w:rFonts w:hint="cs"/>
-          <w:sz w:val="20"/>
-          <w:szCs w:val="20"/>
-          <w:rtl/>
-        </w:rPr>
-        <w:t xml:space="preserve">      3.מסך שדכנ/ית-</w:t>
-      </w:r>
-      <w:r>
-        <w:rPr>
-          <w:sz w:val="20"/>
-          <w:szCs w:val="20"/>
-        </w:rPr>
-        <w:t>react</w:t>
-      </w:r>
-      <w:r>
-        <w:rPr>
-          <w:rFonts w:hint="cs"/>
-          <w:rtl/>
-        </w:rPr>
-        <w:t>:</w:t>
-      </w:r>
-    </w:p>
-    <w:p>
-      <w:pPr>
-        <w:rPr>
-          <w:sz w:val="20"/>
-          <w:szCs w:val="20"/>
-          <w:rtl/>
-        </w:rPr>
-      </w:pPr>
-      <w:r>
-        <w:rPr>
-          <w:rFonts w:hint="cs"/>
-          <w:sz w:val="20"/>
-          <w:szCs w:val="20"/>
-          <w:rtl/>
-        </w:rPr>
-        <w:t xml:space="preserve">             #  הרשמה והתחברות</w:t>
-      </w:r>
-    </w:p>
-    <w:p>
-      <w:pPr>
-        <w:rPr>
-          <w:sz w:val="20"/>
-          <w:szCs w:val="20"/>
-          <w:rtl/>
-        </w:rPr>
-      </w:pPr>
-      <w:r>
-        <w:rPr>
-          <w:rFonts w:hint="cs"/>
-          <w:sz w:val="20"/>
-          <w:szCs w:val="20"/>
-          <w:rtl/>
-        </w:rPr>
-        <w:t xml:space="preserve">             #  מילוי טופס דרישות מועמד/ת</w:t>
-      </w:r>
-    </w:p>
-    <w:p>
-      <w:pPr>
-        <w:rPr>
-          <w:sz w:val="20"/>
-          <w:szCs w:val="20"/>
-          <w:rtl/>
-        </w:rPr>
-      </w:pPr>
-      <w:r>
-        <w:rPr>
-          <w:rFonts w:hint="cs"/>
-          <w:sz w:val="20"/>
-          <w:szCs w:val="20"/>
-          <w:rtl/>
-        </w:rPr>
-        <w:t xml:space="preserve">             #  קבלת כל המועמדים הרלוונטיים </w:t>
-      </w:r>
-      <w:r>
-        <w:rPr>
-          <w:rFonts w:hint="cs"/>
-          <w:sz w:val="20"/>
-          <w:szCs w:val="20"/>
-          <w:rtl/>
-        </w:rPr>
-        <w:t>לפי הסינון המבוקש.</w:t>
-      </w:r>
-    </w:p>
-    <w:p>
-      <w:pPr>
-        <w:rPr>
-          <w:b/>
-          <w:bCs/>
-          <w:sz w:val="20"/>
-          <w:szCs w:val="20"/>
-          <w:rtl/>
-        </w:rPr>
-      </w:pPr>
-      <w:r>
-        <w:rPr>
-          <w:rFonts w:hint="cs"/>
-          <w:b/>
-          <w:bCs/>
-          <w:sz w:val="20"/>
-          <w:szCs w:val="20"/>
-          <w:rtl/>
-        </w:rPr>
-        <w:t xml:space="preserve"> </w:t>
-      </w:r>
-      <w:r>
-        <w:rPr>
-          <w:rFonts w:hint="cs"/>
-          <w:b/>
-          <w:bCs/>
-          <w:sz w:val="20"/>
-          <w:szCs w:val="20"/>
-          <w:highlight w:val="lightGray"/>
-          <w:rtl/>
-        </w:rPr>
-        <w:t>לוגיקה:</w:t>
-      </w:r>
-    </w:p>
-    <w:p>
-      <w:pPr>
-        <w:rPr>
-          <w:b/>
-          <w:bCs/>
-          <w:sz w:val="20"/>
-          <w:szCs w:val="20"/>
-          <w:rtl/>
-        </w:rPr>
-      </w:pPr>
       <w:r>
         <w:rPr>
           <w:sz w:val="20"/>
@@ -562,29 +429,22 @@
       </w:r>
       <w:r>
         <w:rPr>
-          <w:rFonts w:hint="cs"/>
-          <w:sz w:val="20"/>
-          <w:szCs w:val="20"/>
-          <w:rtl/>
-        </w:rPr>
-        <w:t>-להצטרפות מועמד/ת חדשה</w:t>
-      </w:r>
-    </w:p>
-    <w:p>
-      <w:pPr>
-        <w:rPr>
-          <w:sz w:val="20"/>
-          <w:szCs w:val="20"/>
-          <w:rtl/>
-        </w:rPr>
-      </w:pPr>
-      <w:r>
-        <w:rPr>
-          <w:sz w:val="20"/>
-          <w:szCs w:val="20"/>
-        </w:rPr>
-        <w:t xml:space="preserve"> </w:t>
-      </w:r>
+          <w:rFonts w:cs="Arial"/>
+          <w:sz w:val="20"/>
+          <w:szCs w:val="20"/>
+          <w:rtl/>
+        </w:rPr>
+        <w:t>-להצטרפות והתחברות שדכנ/ית חדשה</w:t>
+      </w:r>
+    </w:p>
+    <w:p>
+      <w:pPr>
+        <w:rPr>
+          <w:sz w:val="20"/>
+          <w:szCs w:val="20"/>
+          <w:rtl/>
+        </w:rPr>
+      </w:pPr>
       <w:r>
         <w:rPr>
           <w:sz w:val="20"/>
@@ -594,70 +454,17 @@
       </w:r>
       <w:r>
         <w:rPr>
-          <w:rFonts w:hint="cs"/>
-          <w:sz w:val="20"/>
-          <w:szCs w:val="20"/>
-          <w:rtl/>
-        </w:rPr>
-        <w:t xml:space="preserve">-להצטרפות </w:t>
-      </w:r>
-      <w:r>
-        <w:rPr>
-          <w:rFonts w:hint="cs"/>
-          <w:sz w:val="20"/>
-          <w:szCs w:val="20"/>
-          <w:rtl/>
-        </w:rPr>
-        <w:t>והתחברות שדכנ/ית</w:t>
-      </w:r>
-      <w:r>
-        <w:rPr>
-          <w:rFonts w:hint="cs"/>
-          <w:sz w:val="20"/>
-          <w:szCs w:val="20"/>
-          <w:rtl/>
-        </w:rPr>
-        <w:t xml:space="preserve"> חדשה</w:t>
-      </w:r>
-    </w:p>
-    <w:p>
-      <w:pPr>
-        <w:rPr>
-          <w:rFonts w:hint="cs"/>
-          <w:sz w:val="20"/>
-          <w:szCs w:val="20"/>
-          <w:rtl/>
-        </w:rPr>
-      </w:pPr>
-      <w:r>
-        <w:rPr>
-          <w:sz w:val="20"/>
-          <w:szCs w:val="20"/>
-        </w:rPr>
-        <w:t>Post</w:t>
-      </w:r>
-      <w:r>
-        <w:rPr>
-          <w:rFonts w:hint="cs"/>
-          <w:sz w:val="20"/>
-          <w:szCs w:val="20"/>
-          <w:rtl/>
-        </w:rPr>
-        <w:t>-</w:t>
-      </w:r>
-      <w:r>
-        <w:rPr>
-          <w:rFonts w:hint="cs"/>
-          <w:sz w:val="20"/>
-          <w:szCs w:val="20"/>
-          <w:rtl/>
-        </w:rPr>
-        <w:t xml:space="preserve">להתאמת דרישות </w:t>
+          <w:rFonts w:cs="Arial"/>
+          <w:sz w:val="20"/>
+          <w:szCs w:val="20"/>
+          <w:rtl/>
+        </w:rPr>
+        <w:t xml:space="preserve">-להתאמת דרישות </w:t>
       </w:r>
       <w:proofErr w:type="spellStart"/>
       <w:r>
         <w:rPr>
-          <w:rFonts w:hint="cs"/>
+          <w:rFonts w:cs="Arial"/>
           <w:sz w:val="20"/>
           <w:szCs w:val="20"/>
           <w:rtl/>
@@ -667,7 +474,7 @@
       <w:proofErr w:type="spellEnd"/>
       <w:r>
         <w:rPr>
-          <w:rFonts w:hint="cs"/>
+          <w:rFonts w:cs="Arial"/>
           <w:sz w:val="20"/>
           <w:szCs w:val="20"/>
           <w:rtl/>
@@ -677,7 +484,7 @@
       <w:proofErr w:type="spellStart"/>
       <w:r>
         <w:rPr>
-          <w:rFonts w:hint="cs"/>
+          <w:rFonts w:cs="Arial"/>
           <w:sz w:val="20"/>
           <w:szCs w:val="20"/>
           <w:rtl/>
@@ -687,7 +494,7 @@
       <w:proofErr w:type="spellEnd"/>
       <w:r>
         <w:rPr>
-          <w:rFonts w:hint="cs"/>
+          <w:rFonts w:cs="Arial"/>
           <w:sz w:val="20"/>
           <w:szCs w:val="20"/>
           <w:rtl/>
@@ -712,68 +519,43 @@
       </w:r>
       <w:r>
         <w:rPr>
-          <w:rFonts w:hint="cs"/>
-          <w:sz w:val="20"/>
-          <w:szCs w:val="20"/>
-          <w:rtl/>
-        </w:rPr>
-        <w:t>-</w:t>
-      </w:r>
-      <w:r>
-        <w:rPr>
-          <w:rFonts w:hint="cs"/>
-          <w:sz w:val="20"/>
-          <w:szCs w:val="20"/>
-          <w:rtl/>
-        </w:rPr>
-        <w:t>קבלת כל המועמדים הרלוונטיים.</w:t>
-      </w:r>
-    </w:p>
-    <w:p>
-      <w:pPr>
-        <w:rPr>
-          <w:b/>
-          <w:bCs/>
-          <w:sz w:val="20"/>
-          <w:szCs w:val="20"/>
-          <w:rtl/>
-        </w:rPr>
-      </w:pPr>
-      <w:r>
-        <w:rPr>
-          <w:rFonts w:hint="cs"/>
-          <w:b/>
-          <w:bCs/>
-          <w:sz w:val="20"/>
-          <w:szCs w:val="20"/>
-          <w:rtl/>
-        </w:rPr>
-        <w:t xml:space="preserve"> </w:t>
-      </w:r>
-      <w:r>
-        <w:rPr>
-          <w:rFonts w:hint="cs"/>
-          <w:b/>
-          <w:bCs/>
-          <w:sz w:val="20"/>
-          <w:szCs w:val="20"/>
-          <w:highlight w:val="lightGray"/>
-          <w:rtl/>
-        </w:rPr>
-        <w:t>שדרוגים:</w:t>
-      </w:r>
-    </w:p>
-    <w:p>
-      <w:pPr>
-        <w:rPr>
-          <w:sz w:val="20"/>
-          <w:szCs w:val="20"/>
-          <w:rtl/>
-        </w:rPr>
-      </w:pPr>
-      <w:r>
-        <w:rPr>
-          <w:rFonts w:hint="cs"/>
+          <w:rFonts w:cs="Arial"/>
+          <w:sz w:val="20"/>
+          <w:szCs w:val="20"/>
+          <w:rtl/>
+        </w:rPr>
+        <w:t>-קבלת כל המועמדים הרלוונטיים.</w:t>
+      </w:r>
+    </w:p>
+    <w:p>
+      <w:pPr>
+        <w:rPr>
+          <w:sz w:val="20"/>
+          <w:szCs w:val="20"/>
+          <w:rtl/>
+        </w:rPr>
+      </w:pPr>
+      <w:r>
+        <w:rPr>
+          <w:rFonts w:cs="Arial"/>
+          <w:sz w:val="20"/>
+          <w:szCs w:val="20"/>
+          <w:rtl/>
+        </w:rPr>
+        <w:t xml:space="preserve"> שדרוגים:</w:t>
+      </w:r>
+    </w:p>
+    <w:p>
+      <w:pPr>
+        <w:rPr>
+          <w:sz w:val="20"/>
+          <w:szCs w:val="20"/>
+          <w:rtl/>
+        </w:rPr>
+      </w:pPr>
+      <w:r>
+        <w:rPr>
+          <w:rFonts w:cs="Arial"/>
           <w:sz w:val="20"/>
           <w:szCs w:val="20"/>
           <w:rtl/>
@@ -791,7 +573,7 @@
       </w:pPr>
       <w:r>
         <w:rPr>
-          <w:rFonts w:hint="cs"/>
+          <w:rFonts w:cs="Arial"/>
           <w:sz w:val="20"/>
           <w:szCs w:val="20"/>
           <w:rtl/>
@@ -802,21 +584,16 @@
     <w:p>
       <w:pPr>
         <w:rPr>
-          <w:b/>
-          <w:bCs/>
-          <w:sz w:val="20"/>
-          <w:szCs w:val="20"/>
-          <w:rtl/>
-        </w:rPr>
-      </w:pPr>
-      <w:r>
-        <w:rPr>
-          <w:rFonts w:hint="cs"/>
-          <w:b/>
-          <w:bCs/>
-          <w:sz w:val="20"/>
-          <w:szCs w:val="20"/>
-          <w:highlight w:val="lightGray"/>
+          <w:sz w:val="20"/>
+          <w:szCs w:val="20"/>
+          <w:rtl/>
+        </w:rPr>
+      </w:pPr>
+      <w:r>
+        <w:rPr>
+          <w:rFonts w:cs="Arial"/>
+          <w:sz w:val="20"/>
+          <w:szCs w:val="20"/>
           <w:rtl/>
         </w:rPr>
         <w:t>בינה מלאכותית:</w:t>
@@ -832,100 +609,17 @@
       </w:pPr>
       <w:r>
         <w:rPr>
-          <w:rFonts w:hint="cs"/>
-          <w:sz w:val="20"/>
-          <w:szCs w:val="20"/>
-        </w:rPr>
-        <w:t>N</w:t>
-      </w:r>
-      <w:r>
-        <w:rPr>
-          <w:sz w:val="20"/>
-          <w:szCs w:val="20"/>
-        </w:rPr>
-        <w:t>LP</w:t>
-      </w:r>
-      <w:r>
-        <w:rPr>
-          <w:rFonts w:hint="cs"/>
-          <w:sz w:val="20"/>
-          <w:szCs w:val="20"/>
-          <w:rtl/>
-        </w:rPr>
-        <w:t>-יקח מתוך הרזומה את הפרטים הרלוונטיים</w:t>
-      </w:r>
-    </w:p>
-    <w:p>
-      <w:pPr>
-        <w:rPr>
-          <w:sz w:val="20"/>
-          <w:szCs w:val="20"/>
-          <w:rtl/>
-        </w:rPr>
-      </w:pPr>
-      <w:r>
-        <w:rPr>
-          <w:rFonts w:hint="cs"/>
-          <w:sz w:val="20"/>
-          <w:szCs w:val="20"/>
-          <w:rtl/>
-        </w:rPr>
-        <w:t>צאטבוט-אופציה לשאול שאלות ידועות וקבועות מראש ולקבל מענה באמצעות הבינה כמו כמה מעל גיל מסוים וכדו'</w:t>
-      </w:r>
-    </w:p>
-    <w:p>
-      <w:pPr>
-        <w:rPr>
-          <w:rFonts w:hint="cs"/>
-          <w:sz w:val="20"/>
-          <w:szCs w:val="20"/>
-          <w:rtl/>
-        </w:rPr>
-      </w:pPr>
-      <w:r>
-        <w:rPr>
-          <w:rFonts w:hint="cs"/>
-          <w:sz w:val="20"/>
-          <w:szCs w:val="20"/>
-          <w:rtl/>
-        </w:rPr>
-        <w:t>אופציה לסנן פרמטרים שונים בשביל שדכניות כמו מועמד קצת שונה שצריך דברים מאד מסוימים וכו'</w:t>
-      </w:r>
-    </w:p>
-    <w:p>
-      <w:pPr>
-        <w:rPr>
-          <w:rFonts w:hint="cs"/>
-          <w:sz w:val="20"/>
-          <w:szCs w:val="20"/>
-          <w:rtl/>
-        </w:rPr>
-      </w:pPr>
-    </w:p>
-    <w:p>
-      <w:pPr>
-        <w:rPr>
-          <w:rFonts w:hint="cs"/>
-          <w:sz w:val="20"/>
-          <w:szCs w:val="20"/>
-          <w:rtl/>
-        </w:rPr>
-      </w:pPr>
-      <w:r>
-        <w:rPr>
-          <w:rFonts w:hint="cs"/>
-          <w:sz w:val="20"/>
-          <w:szCs w:val="20"/>
-          <w:rtl/>
-        </w:rPr>
-        <w:lastRenderedPageBreak/>
-        <w:t xml:space="preserve"> </w:t>
-      </w:r>
-    </w:p>
-    <w:p>
-      <w:pPr>
-        <w:rPr>
-          <w:rFonts w:hint="cs"/>
+          <w:rFonts w:cs="Arial"/>
+          <w:sz w:val="20"/>
+          <w:szCs w:val="20"/>
+          <w:rtl/>
+        </w:rPr>
+        <w:t>התאמה בין מועמדים בעזרת ציון עובר שמתאים בין מועמדים ומקל על בשדכנים בעבודתם</w:t>
+      </w:r>
+    </w:p>
+    <w:p>
+      <w:pPr>
+        <w:rPr>
           <w:sz w:val="20"/>
           <w:szCs w:val="20"/>
           <w:rtl/>
